--- a/ProjectFiles/What does HTE mean and can this be custom set.docx
+++ b/ProjectFiles/What does HTE mean and can this be custom set.docx
@@ -4,7 +4,7 @@
   <w:body>
     <w:p>
       <w:pPr>
-        <w:pStyle w:val="ListParagraph"/>
+        <w:pStyle w:val="Lijstalinea"/>
         <w:numPr>
           <w:ilvl w:val="0"/>
           <w:numId w:val="1"/>
@@ -28,7 +28,281 @@
     </w:p>
     <w:p>
       <w:pPr>
-        <w:pStyle w:val="ListParagraph"/>
+        <w:ind w:left="720"/>
+        <w:rPr>
+          <w:lang w:val="en-GB"/>
+        </w:rPr>
+      </w:pPr>
+      <w:proofErr w:type="spellStart"/>
+      <w:r>
+        <w:rPr>
+          <w:lang w:val="en-GB"/>
+        </w:rPr>
+        <w:t>Als</w:t>
+      </w:r>
+      <w:proofErr w:type="spellEnd"/>
+      <w:r>
+        <w:rPr>
+          <w:lang w:val="en-GB"/>
+        </w:rPr>
+        <w:t xml:space="preserve"> </w:t>
+      </w:r>
+      <w:proofErr w:type="spellStart"/>
+      <w:r>
+        <w:rPr>
+          <w:lang w:val="en-GB"/>
+        </w:rPr>
+        <w:t>een</w:t>
+      </w:r>
+      <w:proofErr w:type="spellEnd"/>
+      <w:r>
+        <w:rPr>
+          <w:lang w:val="en-GB"/>
+        </w:rPr>
+        <w:t xml:space="preserve"> </w:t>
+      </w:r>
+      <w:proofErr w:type="spellStart"/>
+      <w:r>
+        <w:rPr>
+          <w:lang w:val="en-GB"/>
+        </w:rPr>
+        <w:t>gast</w:t>
+      </w:r>
+      <w:proofErr w:type="spellEnd"/>
+      <w:r>
+        <w:rPr>
+          <w:lang w:val="en-GB"/>
+        </w:rPr>
+        <w:t xml:space="preserve"> </w:t>
+      </w:r>
+      <w:proofErr w:type="spellStart"/>
+      <w:r>
+        <w:rPr>
+          <w:lang w:val="en-GB"/>
+        </w:rPr>
+        <w:t>komt</w:t>
+      </w:r>
+      <w:proofErr w:type="spellEnd"/>
+      <w:r>
+        <w:rPr>
+          <w:lang w:val="en-GB"/>
+        </w:rPr>
+        <w:t xml:space="preserve"> </w:t>
+      </w:r>
+      <w:proofErr w:type="spellStart"/>
+      <w:r>
+        <w:rPr>
+          <w:lang w:val="en-GB"/>
+        </w:rPr>
+        <w:t>en</w:t>
+      </w:r>
+      <w:proofErr w:type="spellEnd"/>
+      <w:r>
+        <w:rPr>
+          <w:lang w:val="en-GB"/>
+        </w:rPr>
+        <w:t xml:space="preserve"> </w:t>
+      </w:r>
+      <w:proofErr w:type="spellStart"/>
+      <w:r>
+        <w:rPr>
+          <w:lang w:val="en-GB"/>
+        </w:rPr>
+        <w:t>hij</w:t>
+      </w:r>
+      <w:proofErr w:type="spellEnd"/>
+      <w:r>
+        <w:rPr>
+          <w:lang w:val="en-GB"/>
+        </w:rPr>
+        <w:t xml:space="preserve"> heft </w:t>
+      </w:r>
+      <w:proofErr w:type="spellStart"/>
+      <w:r>
+        <w:rPr>
+          <w:lang w:val="en-GB"/>
+        </w:rPr>
+        <w:t>een</w:t>
+      </w:r>
+      <w:proofErr w:type="spellEnd"/>
+      <w:r>
+        <w:rPr>
+          <w:lang w:val="en-GB"/>
+        </w:rPr>
+        <w:t xml:space="preserve"> </w:t>
+      </w:r>
+      <w:proofErr w:type="spellStart"/>
+      <w:r>
+        <w:rPr>
+          <w:lang w:val="en-GB"/>
+        </w:rPr>
+        <w:t>kamer</w:t>
+      </w:r>
+      <w:proofErr w:type="spellEnd"/>
+      <w:r>
+        <w:rPr>
+          <w:lang w:val="en-GB"/>
+        </w:rPr>
+        <w:t xml:space="preserve"> </w:t>
+      </w:r>
+      <w:proofErr w:type="spellStart"/>
+      <w:r>
+        <w:rPr>
+          <w:lang w:val="en-GB"/>
+        </w:rPr>
+        <w:t>aangewezen</w:t>
+      </w:r>
+      <w:proofErr w:type="spellEnd"/>
+      <w:r>
+        <w:rPr>
+          <w:lang w:val="en-GB"/>
+        </w:rPr>
+        <w:t xml:space="preserve">. </w:t>
+      </w:r>
+      <w:proofErr w:type="spellStart"/>
+      <w:r>
+        <w:rPr>
+          <w:lang w:val="en-GB"/>
+        </w:rPr>
+        <w:t>Adjustadble</w:t>
+      </w:r>
+      <w:proofErr w:type="spellEnd"/>
+      <w:r>
+        <w:rPr>
+          <w:lang w:val="en-GB"/>
+        </w:rPr>
+        <w:t xml:space="preserve"> </w:t>
+      </w:r>
+      <w:proofErr w:type="spellStart"/>
+      <w:r>
+        <w:rPr>
+          <w:lang w:val="en-GB"/>
+        </w:rPr>
+        <w:t>er</w:t>
+      </w:r>
+      <w:proofErr w:type="spellEnd"/>
+      <w:r>
+        <w:rPr>
+          <w:lang w:val="en-GB"/>
+        </w:rPr>
+        <w:t xml:space="preserve"> is </w:t>
+      </w:r>
+      <w:proofErr w:type="spellStart"/>
+      <w:r>
+        <w:rPr>
+          <w:lang w:val="en-GB"/>
+        </w:rPr>
+        <w:t>een</w:t>
+      </w:r>
+      <w:proofErr w:type="spellEnd"/>
+      <w:r>
+        <w:rPr>
+          <w:lang w:val="en-GB"/>
+        </w:rPr>
+        <w:t xml:space="preserve"> </w:t>
+      </w:r>
+      <w:proofErr w:type="spellStart"/>
+      <w:r>
+        <w:rPr>
+          <w:lang w:val="en-GB"/>
+        </w:rPr>
+        <w:t>kamer</w:t>
+      </w:r>
+      <w:proofErr w:type="spellEnd"/>
+      <w:r>
+        <w:rPr>
+          <w:lang w:val="en-GB"/>
+        </w:rPr>
+        <w:t xml:space="preserve"> op de </w:t>
+      </w:r>
+      <w:proofErr w:type="spellStart"/>
+      <w:r>
+        <w:rPr>
+          <w:lang w:val="en-GB"/>
+        </w:rPr>
+        <w:t>derde</w:t>
+      </w:r>
+      <w:proofErr w:type="spellEnd"/>
+      <w:r>
+        <w:rPr>
+          <w:lang w:val="en-GB"/>
+        </w:rPr>
+        <w:t xml:space="preserve"> </w:t>
+      </w:r>
+      <w:proofErr w:type="spellStart"/>
+      <w:r>
+        <w:rPr>
+          <w:lang w:val="en-GB"/>
+        </w:rPr>
+        <w:t>verdieping</w:t>
+      </w:r>
+      <w:proofErr w:type="spellEnd"/>
+      <w:r>
+        <w:rPr>
+          <w:lang w:val="en-GB"/>
+        </w:rPr>
+        <w:t xml:space="preserve"> op de 3 </w:t>
+      </w:r>
+      <w:proofErr w:type="spellStart"/>
+      <w:r>
+        <w:rPr>
+          <w:lang w:val="en-GB"/>
+        </w:rPr>
+        <w:t>wijze</w:t>
+      </w:r>
+      <w:proofErr w:type="spellEnd"/>
+      <w:r>
+        <w:rPr>
+          <w:lang w:val="en-GB"/>
+        </w:rPr>
+        <w:t xml:space="preserve"> </w:t>
+      </w:r>
+      <w:proofErr w:type="spellStart"/>
+      <w:r>
+        <w:rPr>
+          <w:lang w:val="en-GB"/>
+        </w:rPr>
+        <w:t>dus</w:t>
+      </w:r>
+      <w:proofErr w:type="spellEnd"/>
+      <w:r>
+        <w:rPr>
+          <w:lang w:val="en-GB"/>
+        </w:rPr>
+        <w:t xml:space="preserve"> 2 </w:t>
+      </w:r>
+      <w:proofErr w:type="spellStart"/>
+      <w:r>
+        <w:rPr>
+          <w:lang w:val="en-GB"/>
+        </w:rPr>
+        <w:t>seconde</w:t>
+      </w:r>
+      <w:proofErr w:type="spellEnd"/>
+      <w:r>
+        <w:rPr>
+          <w:lang w:val="en-GB"/>
+        </w:rPr>
+        <w:t xml:space="preserve"> is </w:t>
+      </w:r>
+      <w:proofErr w:type="spellStart"/>
+      <w:r>
+        <w:rPr>
+          <w:lang w:val="en-GB"/>
+        </w:rPr>
+        <w:t>een</w:t>
+      </w:r>
+      <w:proofErr w:type="spellEnd"/>
+      <w:r>
+        <w:rPr>
+          <w:lang w:val="en-GB"/>
+        </w:rPr>
+        <w:t xml:space="preserve"> HTE</w:t>
+      </w:r>
+    </w:p>
+    <w:p>
+      <w:pPr>
+        <w:pStyle w:val="Lijstalinea"/>
         <w:numPr>
           <w:ilvl w:val="0"/>
           <w:numId w:val="1"/>
@@ -52,7 +326,7 @@
     </w:p>
     <w:p>
       <w:pPr>
-        <w:pStyle w:val="ListParagraph"/>
+        <w:pStyle w:val="Lijstalinea"/>
         <w:numPr>
           <w:ilvl w:val="0"/>
           <w:numId w:val="1"/>
@@ -76,7 +350,7 @@
     </w:p>
     <w:p>
       <w:pPr>
-        <w:pStyle w:val="ListParagraph"/>
+        <w:pStyle w:val="Lijstalinea"/>
         <w:numPr>
           <w:ilvl w:val="0"/>
           <w:numId w:val="1"/>
@@ -106,7 +380,7 @@
     </w:p>
     <w:p>
       <w:pPr>
-        <w:pStyle w:val="ListParagraph"/>
+        <w:pStyle w:val="Lijstalinea"/>
         <w:numPr>
           <w:ilvl w:val="0"/>
           <w:numId w:val="1"/>
@@ -130,7 +404,7 @@
     </w:p>
     <w:p>
       <w:pPr>
-        <w:pStyle w:val="ListParagraph"/>
+        <w:pStyle w:val="Lijstalinea"/>
         <w:numPr>
           <w:ilvl w:val="0"/>
           <w:numId w:val="1"/>
@@ -154,7 +428,7 @@
     </w:p>
     <w:p>
       <w:pPr>
-        <w:pStyle w:val="ListParagraph"/>
+        <w:pStyle w:val="Lijstalinea"/>
         <w:numPr>
           <w:ilvl w:val="0"/>
           <w:numId w:val="1"/>
@@ -169,10 +443,16 @@
         </w:rPr>
         <w:t>Do waiting times influence guests in any way?</w:t>
       </w:r>
-    </w:p>
-    <w:p>
-      <w:pPr>
-        <w:pStyle w:val="ListParagraph"/>
+      <w:r>
+        <w:rPr>
+          <w:lang w:val="en-GB"/>
+        </w:rPr>
+        <w:t xml:space="preserve"> In </w:t>
+      </w:r>
+    </w:p>
+    <w:p>
+      <w:pPr>
+        <w:pStyle w:val="Lijstalinea"/>
         <w:numPr>
           <w:ilvl w:val="0"/>
           <w:numId w:val="1"/>
@@ -190,7 +470,7 @@
     </w:p>
     <w:p>
       <w:pPr>
-        <w:pStyle w:val="ListParagraph"/>
+        <w:pStyle w:val="Lijstalinea"/>
         <w:numPr>
           <w:ilvl w:val="0"/>
           <w:numId w:val="1"/>
@@ -208,7 +488,7 @@
     </w:p>
     <w:p>
       <w:pPr>
-        <w:pStyle w:val="ListParagraph"/>
+        <w:pStyle w:val="Lijstalinea"/>
         <w:numPr>
           <w:ilvl w:val="0"/>
           <w:numId w:val="1"/>
@@ -221,7 +501,21 @@
         <w:rPr>
           <w:lang w:val="en-GB"/>
         </w:rPr>
-        <w:t xml:space="preserve">What does a cleaning emargance mean </w:t>
+        <w:t xml:space="preserve">What does a cleaning </w:t>
+      </w:r>
+      <w:proofErr w:type="spellStart"/>
+      <w:r>
+        <w:rPr>
+          <w:lang w:val="en-GB"/>
+        </w:rPr>
+        <w:t>emargance</w:t>
+      </w:r>
+      <w:proofErr w:type="spellEnd"/>
+      <w:r>
+        <w:rPr>
+          <w:lang w:val="en-GB"/>
+        </w:rPr>
+        <w:t xml:space="preserve"> mean </w:t>
       </w:r>
       <w:r>
         <w:rPr>
@@ -232,7 +526,7 @@
     </w:p>
     <w:p>
       <w:pPr>
-        <w:pStyle w:val="ListParagraph"/>
+        <w:pStyle w:val="Lijstalinea"/>
         <w:numPr>
           <w:ilvl w:val="0"/>
           <w:numId w:val="1"/>
@@ -245,12 +539,26 @@
         <w:rPr>
           <w:lang w:val="en-GB"/>
         </w:rPr>
-        <w:t>Is a cleaning emargance the form of “Trash” in the hotel or does it generate besides the events</w:t>
-      </w:r>
-    </w:p>
-    <w:p>
-      <w:pPr>
-        <w:pStyle w:val="ListParagraph"/>
+        <w:t xml:space="preserve">Is a cleaning </w:t>
+      </w:r>
+      <w:proofErr w:type="spellStart"/>
+      <w:r>
+        <w:rPr>
+          <w:lang w:val="en-GB"/>
+        </w:rPr>
+        <w:t>emargance</w:t>
+      </w:r>
+      <w:proofErr w:type="spellEnd"/>
+      <w:r>
+        <w:rPr>
+          <w:lang w:val="en-GB"/>
+        </w:rPr>
+        <w:t xml:space="preserve"> the form of “Trash” in the hotel or does it generate besides the events</w:t>
+      </w:r>
+    </w:p>
+    <w:p>
+      <w:pPr>
+        <w:pStyle w:val="Lijstalinea"/>
         <w:numPr>
           <w:ilvl w:val="0"/>
           <w:numId w:val="1"/>
@@ -263,12 +571,54 @@
         <w:rPr>
           <w:lang w:val="en-GB"/>
         </w:rPr>
-        <w:t>What it the flying spagehtie moster does the godzilla event mean</w:t>
-      </w:r>
-    </w:p>
-    <w:p>
-      <w:pPr>
-        <w:pStyle w:val="ListParagraph"/>
+        <w:t xml:space="preserve">What it the flying </w:t>
+      </w:r>
+      <w:proofErr w:type="spellStart"/>
+      <w:r>
+        <w:rPr>
+          <w:lang w:val="en-GB"/>
+        </w:rPr>
+        <w:t>spagehtie</w:t>
+      </w:r>
+      <w:proofErr w:type="spellEnd"/>
+      <w:r>
+        <w:rPr>
+          <w:lang w:val="en-GB"/>
+        </w:rPr>
+        <w:t xml:space="preserve"> </w:t>
+      </w:r>
+      <w:proofErr w:type="spellStart"/>
+      <w:r>
+        <w:rPr>
+          <w:lang w:val="en-GB"/>
+        </w:rPr>
+        <w:t>moster</w:t>
+      </w:r>
+      <w:proofErr w:type="spellEnd"/>
+      <w:r>
+        <w:rPr>
+          <w:lang w:val="en-GB"/>
+        </w:rPr>
+        <w:t xml:space="preserve"> does the </w:t>
+      </w:r>
+      <w:proofErr w:type="spellStart"/>
+      <w:r>
+        <w:rPr>
+          <w:lang w:val="en-GB"/>
+        </w:rPr>
+        <w:t>godzilla</w:t>
+      </w:r>
+      <w:proofErr w:type="spellEnd"/>
+      <w:r>
+        <w:rPr>
+          <w:lang w:val="en-GB"/>
+        </w:rPr>
+        <w:t xml:space="preserve"> event mean</w:t>
+      </w:r>
+    </w:p>
+    <w:p>
+      <w:pPr>
+        <w:pStyle w:val="Lijstalinea"/>
         <w:numPr>
           <w:ilvl w:val="0"/>
           <w:numId w:val="1"/>
@@ -280,7 +630,7 @@
     </w:p>
     <w:p>
       <w:pPr>
-        <w:pStyle w:val="ListParagraph"/>
+        <w:pStyle w:val="Lijstalinea"/>
         <w:numPr>
           <w:ilvl w:val="0"/>
           <w:numId w:val="1"/>
@@ -293,8 +643,16 @@
         <w:rPr>
           <w:lang w:val="en-GB"/>
         </w:rPr>
-        <w:t>Do the stairs and elevator have a set stop in the hotel strcture</w:t>
-      </w:r>
+        <w:t xml:space="preserve">Do the stairs and elevator have a set stop in the hotel </w:t>
+      </w:r>
+      <w:proofErr w:type="spellStart"/>
+      <w:r>
+        <w:rPr>
+          <w:lang w:val="en-GB"/>
+        </w:rPr>
+        <w:t>strcture</w:t>
+      </w:r>
+      <w:proofErr w:type="spellEnd"/>
       <w:r>
         <w:rPr>
           <w:lang w:val="en-GB"/>
@@ -304,7 +662,7 @@
     </w:p>
     <w:p>
       <w:pPr>
-        <w:pStyle w:val="ListParagraph"/>
+        <w:pStyle w:val="Lijstalinea"/>
         <w:numPr>
           <w:ilvl w:val="0"/>
           <w:numId w:val="1"/>
@@ -317,12 +675,26 @@
         <w:rPr>
           <w:lang w:val="en-GB"/>
         </w:rPr>
-        <w:t>Does the reception has a set position (bottem floor)</w:t>
-      </w:r>
-    </w:p>
-    <w:p>
-      <w:pPr>
-        <w:pStyle w:val="ListParagraph"/>
+        <w:t>Does the reception has a set position (</w:t>
+      </w:r>
+      <w:proofErr w:type="spellStart"/>
+      <w:r>
+        <w:rPr>
+          <w:lang w:val="en-GB"/>
+        </w:rPr>
+        <w:t>bottem</w:t>
+      </w:r>
+      <w:proofErr w:type="spellEnd"/>
+      <w:r>
+        <w:rPr>
+          <w:lang w:val="en-GB"/>
+        </w:rPr>
+        <w:t xml:space="preserve"> floor)</w:t>
+      </w:r>
+    </w:p>
+    <w:p>
+      <w:pPr>
+        <w:pStyle w:val="Lijstalinea"/>
         <w:numPr>
           <w:ilvl w:val="0"/>
           <w:numId w:val="1"/>
@@ -335,12 +707,26 @@
         <w:rPr>
           <w:lang w:val="en-GB"/>
         </w:rPr>
-        <w:t>How to guests react to evecuatue event</w:t>
-      </w:r>
-    </w:p>
-    <w:p>
-      <w:pPr>
-        <w:pStyle w:val="ListParagraph"/>
+        <w:t xml:space="preserve">How to guests react to </w:t>
+      </w:r>
+      <w:proofErr w:type="spellStart"/>
+      <w:r>
+        <w:rPr>
+          <w:lang w:val="en-GB"/>
+        </w:rPr>
+        <w:t>evecuatue</w:t>
+      </w:r>
+      <w:proofErr w:type="spellEnd"/>
+      <w:r>
+        <w:rPr>
+          <w:lang w:val="en-GB"/>
+        </w:rPr>
+        <w:t xml:space="preserve"> event</w:t>
+      </w:r>
+    </w:p>
+    <w:p>
+      <w:pPr>
+        <w:pStyle w:val="Lijstalinea"/>
         <w:numPr>
           <w:ilvl w:val="0"/>
           <w:numId w:val="1"/>
@@ -352,55 +738,86 @@
     </w:p>
     <w:p>
       <w:pPr>
-        <w:pStyle w:val="ListParagraph"/>
+        <w:pStyle w:val="Lijstalinea"/>
         <w:numPr>
           <w:ilvl w:val="0"/>
           <w:numId w:val="1"/>
         </w:numPr>
       </w:pPr>
       <w:r>
-        <w:t>Klopt het dat groote gedifineerd is als hoogte, breedte</w:t>
-      </w:r>
-    </w:p>
-    <w:p>
-      <w:pPr>
-        <w:pStyle w:val="ListParagraph"/>
+        <w:t xml:space="preserve">Klopt het dat </w:t>
+      </w:r>
+      <w:proofErr w:type="spellStart"/>
+      <w:r>
+        <w:t>groote</w:t>
+      </w:r>
+      <w:proofErr w:type="spellEnd"/>
+      <w:r>
+        <w:t xml:space="preserve"> </w:t>
+      </w:r>
+      <w:proofErr w:type="spellStart"/>
+      <w:r>
+        <w:t>gedifineerd</w:t>
+      </w:r>
+      <w:proofErr w:type="spellEnd"/>
+      <w:r>
+        <w:t xml:space="preserve"> is als hoogte, breedte</w:t>
+      </w:r>
+    </w:p>
+    <w:p>
+      <w:pPr>
+        <w:pStyle w:val="Lijstalinea"/>
         <w:numPr>
           <w:ilvl w:val="0"/>
           <w:numId w:val="1"/>
         </w:numPr>
       </w:pPr>
       <w:r>
-        <w:t>Moet de lift “Slim” mensen ophlane</w:t>
-      </w:r>
-    </w:p>
-    <w:p>
-      <w:pPr>
-        <w:pStyle w:val="ListParagraph"/>
+        <w:t xml:space="preserve">Moet de lift “Slim” mensen </w:t>
+      </w:r>
+      <w:proofErr w:type="spellStart"/>
+      <w:r>
+        <w:t>ophlane</w:t>
+      </w:r>
+      <w:proofErr w:type="spellEnd"/>
+    </w:p>
+    <w:p>
+      <w:pPr>
+        <w:pStyle w:val="Lijstalinea"/>
         <w:numPr>
           <w:ilvl w:val="1"/>
           <w:numId w:val="1"/>
         </w:numPr>
       </w:pPr>
-      <w:r>
-        <w:t>Request van 1 naar 3</w:t>
-      </w:r>
-    </w:p>
-    <w:p>
-      <w:pPr>
-        <w:pStyle w:val="ListParagraph"/>
+      <w:proofErr w:type="spellStart"/>
+      <w:r>
+        <w:t>Request</w:t>
+      </w:r>
+      <w:proofErr w:type="spellEnd"/>
+      <w:r>
+        <w:t xml:space="preserve"> van 1 naar 3</w:t>
+      </w:r>
+    </w:p>
+    <w:p>
+      <w:pPr>
+        <w:pStyle w:val="Lijstalinea"/>
         <w:numPr>
           <w:ilvl w:val="1"/>
           <w:numId w:val="1"/>
         </w:numPr>
       </w:pPr>
-      <w:r>
-        <w:t>Request van 2 naar 3</w:t>
-      </w:r>
-    </w:p>
-    <w:p>
-      <w:pPr>
-        <w:pStyle w:val="ListParagraph"/>
+      <w:proofErr w:type="spellStart"/>
+      <w:r>
+        <w:t>Request</w:t>
+      </w:r>
+      <w:proofErr w:type="spellEnd"/>
+      <w:r>
+        <w:t xml:space="preserve"> van 2 naar 3</w:t>
+      </w:r>
+    </w:p>
+    <w:p>
+      <w:pPr>
+        <w:pStyle w:val="Lijstalinea"/>
         <w:numPr>
           <w:ilvl w:val="1"/>
           <w:numId w:val="1"/>
@@ -412,7 +829,7 @@
     </w:p>
     <w:p>
       <w:pPr>
-        <w:pStyle w:val="ListParagraph"/>
+        <w:pStyle w:val="Lijstalinea"/>
         <w:numPr>
           <w:ilvl w:val="1"/>
           <w:numId w:val="1"/>
@@ -424,45 +841,527 @@
     </w:p>
     <w:p>
       <w:pPr>
-        <w:pStyle w:val="ListParagraph"/>
+        <w:pStyle w:val="Lijstalinea"/>
+      </w:pPr>
+      <w:r>
+        <w:t xml:space="preserve">In tijd veranderen. </w:t>
+      </w:r>
+      <w:proofErr w:type="spellStart"/>
+      <w:r>
+        <w:t>Variable</w:t>
+      </w:r>
+      <w:proofErr w:type="spellEnd"/>
+      <w:r>
+        <w:t xml:space="preserve"> </w:t>
+      </w:r>
+      <w:proofErr w:type="spellStart"/>
+      <w:r>
+        <w:t>HTEin</w:t>
+      </w:r>
+      <w:proofErr w:type="spellEnd"/>
+      <w:r>
+        <w:t xml:space="preserve"> te stellen </w:t>
+      </w:r>
+      <w:proofErr w:type="spellStart"/>
+      <w:r>
+        <w:t>so</w:t>
+      </w:r>
+      <w:proofErr w:type="spellEnd"/>
+      <w:r>
+        <w:t xml:space="preserve"> we </w:t>
+      </w:r>
+      <w:proofErr w:type="spellStart"/>
+      <w:r>
+        <w:t>from</w:t>
+      </w:r>
+      <w:proofErr w:type="spellEnd"/>
+      <w:r>
+        <w:t xml:space="preserve"> floor </w:t>
+      </w:r>
+      <w:proofErr w:type="spellStart"/>
+      <w:r>
+        <w:t>to</w:t>
+      </w:r>
+      <w:proofErr w:type="spellEnd"/>
+      <w:r>
+        <w:t xml:space="preserve"> floor is 1 HTE</w:t>
+      </w:r>
+    </w:p>
+    <w:p>
+      <w:pPr>
+        <w:pStyle w:val="Lijstalinea"/>
+      </w:pPr>
+    </w:p>
+    <w:p>
+      <w:pPr>
+        <w:pStyle w:val="Lijstalinea"/>
         <w:numPr>
           <w:ilvl w:val="0"/>
           <w:numId w:val="1"/>
         </w:numPr>
       </w:pPr>
       <w:r>
-        <w:t>Mag staff met de lift</w:t>
-      </w:r>
-    </w:p>
-    <w:p>
-      <w:pPr>
-        <w:pStyle w:val="ListParagraph"/>
+        <w:t xml:space="preserve">Mag </w:t>
+      </w:r>
+      <w:proofErr w:type="spellStart"/>
+      <w:r>
+        <w:t>staff</w:t>
+      </w:r>
+      <w:proofErr w:type="spellEnd"/>
+      <w:r>
+        <w:t xml:space="preserve"> met de lift</w:t>
+      </w:r>
+    </w:p>
+    <w:p>
+      <w:pPr>
+        <w:pStyle w:val="Lijstalinea"/>
         <w:numPr>
           <w:ilvl w:val="0"/>
           <w:numId w:val="1"/>
         </w:numPr>
       </w:pPr>
       <w:r>
-        <w:t>Hoe lang duur het doorlopenvan 1 room</w:t>
-      </w:r>
-    </w:p>
-    <w:p>
-      <w:pPr>
-        <w:pStyle w:val="ListParagraph"/>
+        <w:t xml:space="preserve">Hoe lang duur het </w:t>
+      </w:r>
+      <w:proofErr w:type="spellStart"/>
+      <w:r>
+        <w:t>doorlopenvan</w:t>
+      </w:r>
+      <w:proofErr w:type="spellEnd"/>
+      <w:r>
+        <w:t xml:space="preserve"> 1 room</w:t>
+      </w:r>
+    </w:p>
+    <w:p>
+      <w:pPr>
+        <w:pStyle w:val="Lijstalinea"/>
         <w:numPr>
           <w:ilvl w:val="0"/>
           <w:numId w:val="1"/>
         </w:numPr>
       </w:pPr>
-      <w:r>
-        <w:t>Why doesn’t the cinema have a capacity</w:t>
+      <w:proofErr w:type="spellStart"/>
+      <w:r>
+        <w:t>Why</w:t>
+      </w:r>
+      <w:proofErr w:type="spellEnd"/>
+      <w:r>
+        <w:t xml:space="preserve"> </w:t>
+      </w:r>
+      <w:proofErr w:type="spellStart"/>
+      <w:r>
+        <w:t>doesn’t</w:t>
+      </w:r>
+      <w:proofErr w:type="spellEnd"/>
+      <w:r>
+        <w:t xml:space="preserve"> </w:t>
+      </w:r>
+      <w:proofErr w:type="spellStart"/>
+      <w:r>
+        <w:t>the</w:t>
+      </w:r>
+      <w:proofErr w:type="spellEnd"/>
+      <w:r>
+        <w:t xml:space="preserve"> cinema have a </w:t>
+      </w:r>
+      <w:proofErr w:type="spellStart"/>
+      <w:r>
+        <w:t>capacity</w:t>
+      </w:r>
+      <w:proofErr w:type="spellEnd"/>
+    </w:p>
+    <w:p>
+      <w:r>
+        <w:br w:type="page"/>
+      </w:r>
+    </w:p>
+    <w:p>
+      <w:r>
+        <w:lastRenderedPageBreak/>
+        <w:t xml:space="preserve">Het moet in te stellen zijn voordat je het opstart hoeveel elke </w:t>
+      </w:r>
+      <w:proofErr w:type="spellStart"/>
+      <w:r>
+        <w:t>variable</w:t>
+      </w:r>
+      <w:proofErr w:type="spellEnd"/>
+      <w:r>
+        <w:t xml:space="preserve"> H</w:t>
+      </w:r>
+      <w:r>
+        <w:t>TE</w:t>
+      </w:r>
+      <w:r>
+        <w:t xml:space="preserve"> inneemt</w:t>
+      </w:r>
+    </w:p>
+    <w:p>
+      <w:r>
+        <w:t xml:space="preserve">We willen een compleet </w:t>
+      </w:r>
+      <w:proofErr w:type="spellStart"/>
+      <w:r>
+        <w:t>overview</w:t>
+      </w:r>
+      <w:proofErr w:type="spellEnd"/>
+      <w:r>
+        <w:t xml:space="preserve"> hebben tijdens de simulatie</w:t>
+      </w:r>
+    </w:p>
+    <w:p>
+      <w:r>
+        <w:t>Als een cinema vol is moet de</w:t>
+      </w:r>
+      <w:r>
+        <w:t xml:space="preserve"> klant wachten totdat de bioscoop is afgelopen. </w:t>
+      </w:r>
+    </w:p>
+    <w:p>
+      <w:r>
+        <w:t xml:space="preserve">Aantal </w:t>
+      </w:r>
+      <w:proofErr w:type="spellStart"/>
+      <w:r>
+        <w:t>maids</w:t>
+      </w:r>
+      <w:proofErr w:type="spellEnd"/>
+      <w:r>
+        <w:t xml:space="preserve"> moet in het project beschrijving anders vragen anders 2</w:t>
+      </w:r>
+    </w:p>
+    <w:p>
+      <w:r>
+        <w:t xml:space="preserve">Project </w:t>
+      </w:r>
+      <w:proofErr w:type="spellStart"/>
+      <w:r>
+        <w:t>description</w:t>
+      </w:r>
+      <w:proofErr w:type="spellEnd"/>
+      <w:r>
+        <w:t xml:space="preserve"> </w:t>
+      </w:r>
+      <w:proofErr w:type="spellStart"/>
+      <w:r>
+        <w:t>how</w:t>
+      </w:r>
+      <w:proofErr w:type="spellEnd"/>
+      <w:r>
+        <w:t xml:space="preserve"> </w:t>
+      </w:r>
+      <w:proofErr w:type="spellStart"/>
+      <w:r>
+        <w:t>many</w:t>
+      </w:r>
+      <w:proofErr w:type="spellEnd"/>
+      <w:r>
+        <w:t xml:space="preserve"> </w:t>
+      </w:r>
+      <w:proofErr w:type="spellStart"/>
+      <w:r>
+        <w:t>people</w:t>
+      </w:r>
+      <w:proofErr w:type="spellEnd"/>
+      <w:r>
+        <w:t xml:space="preserve"> are </w:t>
+      </w:r>
+      <w:proofErr w:type="spellStart"/>
+      <w:r>
+        <w:t>needed</w:t>
+      </w:r>
+      <w:proofErr w:type="spellEnd"/>
+      <w:r>
+        <w:t xml:space="preserve"> anders vragen</w:t>
+      </w:r>
+    </w:p>
+    <w:p>
+      <w:r>
+        <w:t xml:space="preserve">Cleaning </w:t>
+      </w:r>
+      <w:proofErr w:type="spellStart"/>
+      <w:r>
+        <w:t>emergy</w:t>
+      </w:r>
+      <w:proofErr w:type="spellEnd"/>
+      <w:r>
+        <w:t xml:space="preserve"> is a que en </w:t>
+      </w:r>
+      <w:proofErr w:type="spellStart"/>
+      <w:r>
+        <w:t>will</w:t>
+      </w:r>
+      <w:proofErr w:type="spellEnd"/>
+      <w:r>
+        <w:t xml:space="preserve"> </w:t>
+      </w:r>
+      <w:proofErr w:type="spellStart"/>
+      <w:r>
+        <w:t>be</w:t>
+      </w:r>
+      <w:proofErr w:type="spellEnd"/>
+      <w:r>
+        <w:t xml:space="preserve"> </w:t>
+      </w:r>
+      <w:proofErr w:type="spellStart"/>
+      <w:r>
+        <w:t>added</w:t>
+      </w:r>
+      <w:proofErr w:type="spellEnd"/>
+      <w:r>
+        <w:t xml:space="preserve"> at </w:t>
+      </w:r>
+      <w:proofErr w:type="spellStart"/>
+      <w:r>
+        <w:t>the</w:t>
+      </w:r>
+      <w:proofErr w:type="spellEnd"/>
+      <w:r>
+        <w:t xml:space="preserve"> </w:t>
+      </w:r>
+      <w:proofErr w:type="spellStart"/>
+      <w:r>
+        <w:t>maid</w:t>
+      </w:r>
+      <w:proofErr w:type="spellEnd"/>
+    </w:p>
+    <w:p>
+      <w:r>
+        <w:t>Na een evacuatie moeten de gasten weer terug komen na X time en ze mogen geen gebruik maken van liften</w:t>
+      </w:r>
+      <w:r>
+        <w:t>.</w:t>
+      </w:r>
+    </w:p>
+    <w:p>
+      <w:r>
+        <w:t>Liften moeten links</w:t>
+      </w:r>
+      <w:r>
+        <w:t xml:space="preserve"> van het </w:t>
+      </w:r>
+      <w:proofErr w:type="spellStart"/>
+      <w:r>
+        <w:t>layout</w:t>
+      </w:r>
+      <w:proofErr w:type="spellEnd"/>
+    </w:p>
+    <w:p>
+      <w:r>
+        <w:t>Trappenhuis moet rechts</w:t>
+      </w:r>
+      <w:r>
+        <w:t xml:space="preserve"> van het </w:t>
+      </w:r>
+      <w:proofErr w:type="spellStart"/>
+      <w:r>
+        <w:t>layout</w:t>
+      </w:r>
+      <w:proofErr w:type="spellEnd"/>
+    </w:p>
+    <w:p>
+      <w:r>
+        <w:t>Lobby beneden en niks moet daar gereserveerd zijn</w:t>
+      </w:r>
+    </w:p>
+    <w:p>
+      <w:proofErr w:type="spellStart"/>
+      <w:r>
+        <w:t>Maids</w:t>
+      </w:r>
+      <w:proofErr w:type="spellEnd"/>
+      <w:r>
+        <w:t xml:space="preserve"> </w:t>
+      </w:r>
+      <w:r>
+        <w:t>mogen gebruik maken van de liften</w:t>
+      </w:r>
+    </w:p>
+    <w:p>
+      <w:r>
+        <w:t>Elevator neemt de route zoals in het echte leven dus van onder naar boven stopt hij en gaat niet terug.</w:t>
+      </w:r>
+    </w:p>
+    <w:p>
+      <w:r>
+        <w:t xml:space="preserve">Gasten moeten </w:t>
+      </w:r>
+      <w:proofErr w:type="spellStart"/>
+      <w:r>
+        <w:t>bottem</w:t>
+      </w:r>
+      <w:proofErr w:type="spellEnd"/>
+      <w:r>
+        <w:t xml:space="preserve"> </w:t>
+      </w:r>
+      <w:proofErr w:type="spellStart"/>
+      <w:r>
+        <w:t>left</w:t>
+      </w:r>
+      <w:proofErr w:type="spellEnd"/>
+      <w:r>
+        <w:t xml:space="preserve"> van een </w:t>
+      </w:r>
+      <w:proofErr w:type="spellStart"/>
+      <w:r>
+        <w:t>dimentie</w:t>
+      </w:r>
+      <w:proofErr w:type="spellEnd"/>
+      <w:r>
+        <w:t xml:space="preserve"> binnenlopen</w:t>
+      </w:r>
+    </w:p>
+    <w:p>
+      <w:r>
+        <w:t xml:space="preserve">Als een kamer leeg is of geen ruimte in </w:t>
+      </w:r>
+      <w:proofErr w:type="spellStart"/>
+      <w:r>
+        <w:t>json</w:t>
+      </w:r>
+      <w:proofErr w:type="spellEnd"/>
+      <w:r>
+        <w:t xml:space="preserve"> file staat is het een loopbare ruimte</w:t>
+      </w:r>
+    </w:p>
+    <w:p>
+      <w:r>
+        <w:t xml:space="preserve">Een gast heeft een behoefte en hopelijk kan het hotel dat aanbieden als de behoefte vol is dan neemt hij </w:t>
+      </w:r>
+      <w:proofErr w:type="spellStart"/>
+      <w:r>
+        <w:t>genoege</w:t>
+      </w:r>
+      <w:proofErr w:type="spellEnd"/>
+      <w:r>
+        <w:t xml:space="preserve"> met minder dus alle 5 </w:t>
+      </w:r>
+      <w:r>
+        <w:t xml:space="preserve">lager naar hoger </w:t>
+      </w:r>
+      <w:r>
+        <w:t>wel</w:t>
+      </w:r>
+      <w:r>
+        <w:t xml:space="preserve">. Hoger naar lager niet. Dan wordt de gast </w:t>
+      </w:r>
+      <w:proofErr w:type="spellStart"/>
+      <w:r>
+        <w:t>disposed</w:t>
+      </w:r>
+      <w:proofErr w:type="spellEnd"/>
+      <w:r>
+        <w:t>().</w:t>
+      </w:r>
+    </w:p>
+    <w:p>
+      <w:r>
+        <w:t>Ingang is links onder</w:t>
+      </w:r>
+    </w:p>
+    <w:p>
+      <w:r>
+        <w:t>Eten is voor elke gast zelfde aantal HTE</w:t>
+      </w:r>
+    </w:p>
+    <w:p>
+      <w:r>
+        <w:t xml:space="preserve">Gym is voor elke gast een random aantal </w:t>
+      </w:r>
+      <w:r>
+        <w:t>HET</w:t>
+      </w:r>
+    </w:p>
+    <w:p>
+      <w:r>
+        <w:t xml:space="preserve">Het </w:t>
+      </w:r>
+      <w:proofErr w:type="spellStart"/>
+      <w:r>
+        <w:t>layout</w:t>
+      </w:r>
+      <w:proofErr w:type="spellEnd"/>
+      <w:r>
+        <w:t xml:space="preserve"> file zou niet leeg moeten zijn. HMMMMMMMMM *</w:t>
+      </w:r>
+      <w:proofErr w:type="spellStart"/>
+      <w:r>
+        <w:t>insert</w:t>
+      </w:r>
+      <w:proofErr w:type="spellEnd"/>
+      <w:r>
+        <w:t xml:space="preserve"> </w:t>
+      </w:r>
+      <w:proofErr w:type="spellStart"/>
+      <w:r>
+        <w:t>smilie</w:t>
+      </w:r>
+      <w:proofErr w:type="spellEnd"/>
+      <w:r>
+        <w:t>*</w:t>
       </w:r>
       <w:bookmarkStart w:id="0" w:name="_GoBack"/>
       <w:bookmarkEnd w:id="0"/>
     </w:p>
     <w:p>
       <w:r>
-        <w:t xml:space="preserve"> </w:t>
+        <w:t xml:space="preserve">Er zijn geen prioriteiten van de </w:t>
+      </w:r>
+      <w:proofErr w:type="spellStart"/>
+      <w:r>
+        <w:t>requirements</w:t>
+      </w:r>
+      <w:proofErr w:type="spellEnd"/>
+      <w:r>
+        <w:t xml:space="preserve">. Als het HTE gedeelte maar werkt. </w:t>
+      </w:r>
+    </w:p>
+    <w:p>
+      <w:r>
+        <w:t xml:space="preserve">Maximum HTE is 20. </w:t>
+      </w:r>
+    </w:p>
+    <w:p>
+      <w:r>
+        <w:t>Interfaces zijn belangrijk</w:t>
+      </w:r>
+    </w:p>
+    <w:p>
+      <w:proofErr w:type="spellStart"/>
+      <w:r>
+        <w:t>Algortimes</w:t>
+      </w:r>
+      <w:proofErr w:type="spellEnd"/>
+      <w:r>
+        <w:t xml:space="preserve"> en Design </w:t>
+      </w:r>
+      <w:proofErr w:type="spellStart"/>
+      <w:r>
+        <w:t>patterns</w:t>
+      </w:r>
+      <w:proofErr w:type="spellEnd"/>
+      <w:r>
+        <w:t xml:space="preserve"> moeten terug te vinden zijn in het project</w:t>
+      </w:r>
+    </w:p>
+    <w:p>
+      <w:r>
+        <w:t xml:space="preserve">Reden waarom we een </w:t>
+      </w:r>
+      <w:proofErr w:type="spellStart"/>
+      <w:r>
+        <w:t>dessign</w:t>
+      </w:r>
+      <w:proofErr w:type="spellEnd"/>
+      <w:r>
+        <w:t xml:space="preserve"> </w:t>
+      </w:r>
+      <w:proofErr w:type="spellStart"/>
+      <w:r>
+        <w:t>pattern</w:t>
+      </w:r>
+      <w:proofErr w:type="spellEnd"/>
+      <w:r>
+        <w:t xml:space="preserve"> hebben gebruikt. Uitleg. </w:t>
       </w:r>
     </w:p>
     <w:sectPr>
@@ -990,17 +1889,17 @@
     <w:lsdException w:name="Hashtag" w:semiHidden="1" w:unhideWhenUsed="1"/>
     <w:lsdException w:name="Unresolved Mention" w:semiHidden="1" w:unhideWhenUsed="1"/>
   </w:latentStyles>
-  <w:style w:type="paragraph" w:default="1" w:styleId="Normal">
+  <w:style w:type="paragraph" w:default="1" w:styleId="Standaard">
     <w:name w:val="Normal"/>
     <w:qFormat/>
   </w:style>
-  <w:style w:type="character" w:default="1" w:styleId="DefaultParagraphFont">
+  <w:style w:type="character" w:default="1" w:styleId="Standaardalinea-lettertype">
     <w:name w:val="Default Paragraph Font"/>
     <w:uiPriority w:val="1"/>
     <w:semiHidden/>
     <w:unhideWhenUsed/>
   </w:style>
-  <w:style w:type="table" w:default="1" w:styleId="TableNormal">
+  <w:style w:type="table" w:default="1" w:styleId="Standaardtabel">
     <w:name w:val="Normal Table"/>
     <w:uiPriority w:val="99"/>
     <w:semiHidden/>
@@ -1015,15 +1914,15 @@
       </w:tblCellMar>
     </w:tblPr>
   </w:style>
-  <w:style w:type="numbering" w:default="1" w:styleId="NoList">
+  <w:style w:type="numbering" w:default="1" w:styleId="Geenlijst">
     <w:name w:val="No List"/>
     <w:uiPriority w:val="99"/>
     <w:semiHidden/>
     <w:unhideWhenUsed/>
   </w:style>
-  <w:style w:type="paragraph" w:styleId="ListParagraph">
+  <w:style w:type="paragraph" w:styleId="Lijstalinea">
     <w:name w:val="List Paragraph"/>
-    <w:basedOn w:val="Normal"/>
+    <w:basedOn w:val="Standaard"/>
     <w:uiPriority w:val="34"/>
     <w:qFormat/>
     <w:rsid w:val="00B6102D"/>

--- a/ProjectFiles/What does HTE mean and can this be custom set.docx
+++ b/ProjectFiles/What does HTE mean and can this be custom set.docx
@@ -977,43 +977,76 @@
     </w:p>
     <w:p>
       <w:r>
+        <w:rPr>
+          <w:highlight w:val="green"/>
+        </w:rPr>
         <w:lastRenderedPageBreak/>
         <w:t xml:space="preserve">Het moet in te stellen zijn voordat je het opstart hoeveel elke </w:t>
       </w:r>
       <w:proofErr w:type="spellStart"/>
       <w:r>
+        <w:rPr>
+          <w:highlight w:val="green"/>
+        </w:rPr>
         <w:t>variable</w:t>
       </w:r>
       <w:proofErr w:type="spellEnd"/>
       <w:r>
+        <w:rPr>
+          <w:highlight w:val="green"/>
+        </w:rPr>
         <w:t xml:space="preserve"> H</w:t>
       </w:r>
       <w:r>
+        <w:rPr>
+          <w:highlight w:val="green"/>
+        </w:rPr>
         <w:t>TE</w:t>
       </w:r>
       <w:r>
+        <w:rPr>
+          <w:highlight w:val="green"/>
+        </w:rPr>
         <w:t xml:space="preserve"> inneemt</w:t>
       </w:r>
     </w:p>
     <w:p>
       <w:r>
+        <w:rPr>
+          <w:highlight w:val="green"/>
+        </w:rPr>
         <w:t xml:space="preserve">We willen een compleet </w:t>
       </w:r>
       <w:proofErr w:type="spellStart"/>
       <w:r>
+        <w:rPr>
+          <w:highlight w:val="green"/>
+        </w:rPr>
         <w:t>overview</w:t>
       </w:r>
       <w:proofErr w:type="spellEnd"/>
       <w:r>
+        <w:rPr>
+          <w:highlight w:val="green"/>
+        </w:rPr>
         <w:t xml:space="preserve"> hebben tijdens de simulatie</w:t>
       </w:r>
     </w:p>
     <w:p>
       <w:r>
+        <w:rPr>
+          <w:highlight w:val="red"/>
+        </w:rPr>
         <w:t>Als een cinema vol is moet de</w:t>
       </w:r>
       <w:r>
-        <w:t xml:space="preserve"> klant wachten totdat de bioscoop is afgelopen. </w:t>
+        <w:rPr>
+          <w:highlight w:val="red"/>
+        </w:rPr>
+        <w:t xml:space="preserve"> klant wachten totdat de bioscoop is afgelopen.</w:t>
+      </w:r>
+      <w:r>
+        <w:t xml:space="preserve"> </w:t>
       </w:r>
     </w:p>
     <w:p>
@@ -1076,137 +1109,243 @@
     </w:p>
     <w:p>
       <w:r>
+        <w:rPr>
+          <w:highlight w:val="green"/>
+        </w:rPr>
         <w:t xml:space="preserve">Cleaning </w:t>
       </w:r>
       <w:proofErr w:type="spellStart"/>
       <w:r>
+        <w:rPr>
+          <w:highlight w:val="green"/>
+        </w:rPr>
         <w:t>emergy</w:t>
       </w:r>
       <w:proofErr w:type="spellEnd"/>
       <w:r>
+        <w:rPr>
+          <w:highlight w:val="green"/>
+        </w:rPr>
         <w:t xml:space="preserve"> is a que en </w:t>
       </w:r>
       <w:proofErr w:type="spellStart"/>
       <w:r>
+        <w:rPr>
+          <w:highlight w:val="green"/>
+        </w:rPr>
         <w:t>will</w:t>
       </w:r>
       <w:proofErr w:type="spellEnd"/>
       <w:r>
-        <w:t xml:space="preserve"> </w:t>
-      </w:r>
-      <w:proofErr w:type="spellStart"/>
-      <w:r>
+        <w:rPr>
+          <w:highlight w:val="green"/>
+        </w:rPr>
+        <w:t xml:space="preserve"> </w:t>
+      </w:r>
+      <w:proofErr w:type="spellStart"/>
+      <w:r>
+        <w:rPr>
+          <w:highlight w:val="green"/>
+        </w:rPr>
         <w:t>be</w:t>
       </w:r>
       <w:proofErr w:type="spellEnd"/>
       <w:r>
-        <w:t xml:space="preserve"> </w:t>
-      </w:r>
-      <w:proofErr w:type="spellStart"/>
-      <w:r>
+        <w:rPr>
+          <w:highlight w:val="green"/>
+        </w:rPr>
+        <w:t xml:space="preserve"> </w:t>
+      </w:r>
+      <w:proofErr w:type="spellStart"/>
+      <w:r>
+        <w:rPr>
+          <w:highlight w:val="green"/>
+        </w:rPr>
         <w:t>added</w:t>
       </w:r>
       <w:proofErr w:type="spellEnd"/>
       <w:r>
+        <w:rPr>
+          <w:highlight w:val="green"/>
+        </w:rPr>
         <w:t xml:space="preserve"> at </w:t>
       </w:r>
       <w:proofErr w:type="spellStart"/>
       <w:r>
+        <w:rPr>
+          <w:highlight w:val="green"/>
+        </w:rPr>
         <w:t>the</w:t>
       </w:r>
       <w:proofErr w:type="spellEnd"/>
       <w:r>
-        <w:t xml:space="preserve"> </w:t>
-      </w:r>
-      <w:proofErr w:type="spellStart"/>
-      <w:r>
+        <w:rPr>
+          <w:highlight w:val="green"/>
+        </w:rPr>
+        <w:t xml:space="preserve"> </w:t>
+      </w:r>
+      <w:proofErr w:type="spellStart"/>
+      <w:r>
+        <w:rPr>
+          <w:highlight w:val="green"/>
+        </w:rPr>
         <w:t>maid</w:t>
       </w:r>
       <w:proofErr w:type="spellEnd"/>
     </w:p>
     <w:p>
       <w:r>
+        <w:rPr>
+          <w:highlight w:val="green"/>
+        </w:rPr>
         <w:t>Na een evacuatie moeten de gasten weer terug komen na X time en ze mogen geen gebruik maken van liften</w:t>
       </w:r>
       <w:r>
+        <w:rPr>
+          <w:highlight w:val="green"/>
+        </w:rPr>
         <w:t>.</w:t>
       </w:r>
     </w:p>
     <w:p>
-      <w:r>
+      <w:pPr>
+        <w:rPr>
+          <w:highlight w:val="green"/>
+        </w:rPr>
+      </w:pPr>
+      <w:r>
+        <w:rPr>
+          <w:highlight w:val="green"/>
+        </w:rPr>
         <w:t>Liften moeten links</w:t>
       </w:r>
       <w:r>
+        <w:rPr>
+          <w:highlight w:val="green"/>
+        </w:rPr>
         <w:t xml:space="preserve"> van het </w:t>
       </w:r>
       <w:proofErr w:type="spellStart"/>
       <w:r>
+        <w:rPr>
+          <w:highlight w:val="green"/>
+        </w:rPr>
         <w:t>layout</w:t>
       </w:r>
       <w:proofErr w:type="spellEnd"/>
     </w:p>
     <w:p>
-      <w:r>
+      <w:pPr>
+        <w:rPr>
+          <w:highlight w:val="green"/>
+        </w:rPr>
+      </w:pPr>
+      <w:r>
+        <w:rPr>
+          <w:highlight w:val="green"/>
+        </w:rPr>
         <w:t>Trappenhuis moet rechts</w:t>
       </w:r>
       <w:r>
+        <w:rPr>
+          <w:highlight w:val="green"/>
+        </w:rPr>
         <w:t xml:space="preserve"> van het </w:t>
       </w:r>
       <w:proofErr w:type="spellStart"/>
       <w:r>
+        <w:rPr>
+          <w:highlight w:val="green"/>
+        </w:rPr>
         <w:t>layout</w:t>
       </w:r>
       <w:proofErr w:type="spellEnd"/>
     </w:p>
     <w:p>
       <w:r>
+        <w:rPr>
+          <w:highlight w:val="green"/>
+        </w:rPr>
         <w:t>Lobby beneden en niks moet daar gereserveerd zijn</w:t>
       </w:r>
     </w:p>
     <w:p>
       <w:proofErr w:type="spellStart"/>
       <w:r>
+        <w:rPr>
+          <w:highlight w:val="green"/>
+        </w:rPr>
         <w:t>Maids</w:t>
       </w:r>
       <w:proofErr w:type="spellEnd"/>
       <w:r>
-        <w:t xml:space="preserve"> </w:t>
-      </w:r>
-      <w:r>
+        <w:rPr>
+          <w:highlight w:val="green"/>
+        </w:rPr>
+        <w:t xml:space="preserve"> </w:t>
+      </w:r>
+      <w:r>
+        <w:rPr>
+          <w:highlight w:val="green"/>
+        </w:rPr>
         <w:t>mogen gebruik maken van de liften</w:t>
       </w:r>
     </w:p>
     <w:p>
       <w:r>
+        <w:rPr>
+          <w:highlight w:val="green"/>
+        </w:rPr>
         <w:t>Elevator neemt de route zoals in het echte leven dus van onder naar boven stopt hij en gaat niet terug.</w:t>
       </w:r>
     </w:p>
     <w:p>
       <w:r>
+        <w:rPr>
+          <w:highlight w:val="green"/>
+        </w:rPr>
         <w:t xml:space="preserve">Gasten moeten </w:t>
       </w:r>
       <w:proofErr w:type="spellStart"/>
       <w:r>
+        <w:rPr>
+          <w:highlight w:val="green"/>
+        </w:rPr>
         <w:t>bottem</w:t>
       </w:r>
       <w:proofErr w:type="spellEnd"/>
       <w:r>
-        <w:t xml:space="preserve"> </w:t>
-      </w:r>
-      <w:proofErr w:type="spellStart"/>
-      <w:r>
+        <w:rPr>
+          <w:highlight w:val="green"/>
+        </w:rPr>
+        <w:t xml:space="preserve"> </w:t>
+      </w:r>
+      <w:proofErr w:type="spellStart"/>
+      <w:r>
+        <w:rPr>
+          <w:highlight w:val="green"/>
+        </w:rPr>
         <w:t>left</w:t>
       </w:r>
       <w:proofErr w:type="spellEnd"/>
       <w:r>
+        <w:rPr>
+          <w:highlight w:val="green"/>
+        </w:rPr>
         <w:t xml:space="preserve"> van een </w:t>
       </w:r>
       <w:proofErr w:type="spellStart"/>
       <w:r>
+        <w:rPr>
+          <w:highlight w:val="green"/>
+        </w:rPr>
         <w:t>dimentie</w:t>
       </w:r>
       <w:proofErr w:type="spellEnd"/>
       <w:r>
+        <w:rPr>
+          <w:highlight w:val="green"/>
+        </w:rPr>
         <w:t xml:space="preserve"> binnenlopen</w:t>
       </w:r>
     </w:p>
@@ -1225,31 +1364,55 @@
     </w:p>
     <w:p>
       <w:r>
+        <w:rPr>
+          <w:highlight w:val="green"/>
+        </w:rPr>
         <w:t xml:space="preserve">Een gast heeft een behoefte en hopelijk kan het hotel dat aanbieden als de behoefte vol is dan neemt hij </w:t>
       </w:r>
       <w:proofErr w:type="spellStart"/>
       <w:r>
+        <w:rPr>
+          <w:highlight w:val="green"/>
+        </w:rPr>
         <w:t>genoege</w:t>
       </w:r>
       <w:proofErr w:type="spellEnd"/>
       <w:r>
+        <w:rPr>
+          <w:highlight w:val="green"/>
+        </w:rPr>
         <w:t xml:space="preserve"> met minder dus alle 5 </w:t>
       </w:r>
       <w:r>
+        <w:rPr>
+          <w:highlight w:val="green"/>
+        </w:rPr>
         <w:t xml:space="preserve">lager naar hoger </w:t>
       </w:r>
       <w:r>
+        <w:rPr>
+          <w:highlight w:val="green"/>
+        </w:rPr>
         <w:t>wel</w:t>
       </w:r>
       <w:r>
+        <w:rPr>
+          <w:highlight w:val="green"/>
+        </w:rPr>
         <w:t xml:space="preserve">. Hoger naar lager niet. Dan wordt de gast </w:t>
       </w:r>
       <w:proofErr w:type="spellStart"/>
       <w:r>
+        <w:rPr>
+          <w:highlight w:val="green"/>
+        </w:rPr>
         <w:t>disposed</w:t>
       </w:r>
       <w:proofErr w:type="spellEnd"/>
       <w:r>
+        <w:rPr>
+          <w:highlight w:val="green"/>
+        </w:rPr>
         <w:t>().</w:t>
       </w:r>
     </w:p>
@@ -1299,71 +1462,108 @@
       <w:r>
         <w:t>*</w:t>
       </w:r>
+    </w:p>
+    <w:p>
+      <w:r>
+        <w:t xml:space="preserve">Er zijn geen prioriteiten van de </w:t>
+      </w:r>
+      <w:proofErr w:type="spellStart"/>
+      <w:r>
+        <w:t>requirements</w:t>
+      </w:r>
+      <w:proofErr w:type="spellEnd"/>
+      <w:r>
+        <w:t xml:space="preserve">. Als het HTE gedeelte maar werkt. </w:t>
+      </w:r>
+    </w:p>
+    <w:p>
+      <w:r>
+        <w:t xml:space="preserve">Maximum HTE is 20. </w:t>
+      </w:r>
+    </w:p>
+    <w:p>
+      <w:r>
+        <w:t>Interfaces zijn belangrijk</w:t>
+      </w:r>
+    </w:p>
+    <w:p>
+      <w:proofErr w:type="spellStart"/>
+      <w:r>
+        <w:t>Algortimes</w:t>
+      </w:r>
+      <w:proofErr w:type="spellEnd"/>
+      <w:r>
+        <w:t xml:space="preserve"> en Design </w:t>
+      </w:r>
+      <w:proofErr w:type="spellStart"/>
+      <w:r>
+        <w:t>patterns</w:t>
+      </w:r>
+      <w:proofErr w:type="spellEnd"/>
+      <w:r>
+        <w:t xml:space="preserve"> moeten terug te vinden zijn in het project</w:t>
+      </w:r>
+    </w:p>
+    <w:p>
+      <w:r>
+        <w:t xml:space="preserve">Reden waarom we een </w:t>
+      </w:r>
+      <w:proofErr w:type="spellStart"/>
+      <w:r>
+        <w:t>dessign</w:t>
+      </w:r>
+      <w:proofErr w:type="spellEnd"/>
+      <w:r>
+        <w:t xml:space="preserve"> </w:t>
+      </w:r>
+      <w:proofErr w:type="spellStart"/>
+      <w:r>
+        <w:t>pattern</w:t>
+      </w:r>
+      <w:proofErr w:type="spellEnd"/>
+      <w:r>
+        <w:t xml:space="preserve"> hebben gebruikt. Uitleg. </w:t>
+      </w:r>
+    </w:p>
+    <w:p>
+      <w:r>
+        <w:br w:type="page"/>
+      </w:r>
+    </w:p>
+    <w:p>
+      <w:r>
+        <w:lastRenderedPageBreak/>
+        <w:t>Sprint 2 vragen lijst</w:t>
+      </w:r>
+    </w:p>
+    <w:p>
+      <w:proofErr w:type="spellStart"/>
+      <w:r>
+        <w:t>Which</w:t>
+      </w:r>
+      <w:proofErr w:type="spellEnd"/>
+      <w:r>
+        <w:t xml:space="preserve"> facility </w:t>
+      </w:r>
+      <w:proofErr w:type="spellStart"/>
+      <w:r>
+        <w:t>can</w:t>
+      </w:r>
+      <w:proofErr w:type="spellEnd"/>
+      <w:r>
+        <w:t xml:space="preserve"> have a cleaning </w:t>
+      </w:r>
+      <w:proofErr w:type="spellStart"/>
+      <w:r>
+        <w:t>emergency</w:t>
+      </w:r>
+      <w:proofErr w:type="spellEnd"/>
+    </w:p>
+    <w:p>
       <w:bookmarkStart w:id="0" w:name="_GoBack"/>
       <w:bookmarkEnd w:id="0"/>
     </w:p>
-    <w:p>
-      <w:r>
-        <w:t xml:space="preserve">Er zijn geen prioriteiten van de </w:t>
-      </w:r>
-      <w:proofErr w:type="spellStart"/>
-      <w:r>
-        <w:t>requirements</w:t>
-      </w:r>
-      <w:proofErr w:type="spellEnd"/>
-      <w:r>
-        <w:t xml:space="preserve">. Als het HTE gedeelte maar werkt. </w:t>
-      </w:r>
-    </w:p>
-    <w:p>
-      <w:r>
-        <w:t xml:space="preserve">Maximum HTE is 20. </w:t>
-      </w:r>
-    </w:p>
-    <w:p>
-      <w:r>
-        <w:t>Interfaces zijn belangrijk</w:t>
-      </w:r>
-    </w:p>
-    <w:p>
-      <w:proofErr w:type="spellStart"/>
-      <w:r>
-        <w:t>Algortimes</w:t>
-      </w:r>
-      <w:proofErr w:type="spellEnd"/>
-      <w:r>
-        <w:t xml:space="preserve"> en Design </w:t>
-      </w:r>
-      <w:proofErr w:type="spellStart"/>
-      <w:r>
-        <w:t>patterns</w:t>
-      </w:r>
-      <w:proofErr w:type="spellEnd"/>
-      <w:r>
-        <w:t xml:space="preserve"> moeten terug te vinden zijn in het project</w:t>
-      </w:r>
-    </w:p>
-    <w:p>
-      <w:r>
-        <w:t xml:space="preserve">Reden waarom we een </w:t>
-      </w:r>
-      <w:proofErr w:type="spellStart"/>
-      <w:r>
-        <w:t>dessign</w:t>
-      </w:r>
-      <w:proofErr w:type="spellEnd"/>
-      <w:r>
-        <w:t xml:space="preserve"> </w:t>
-      </w:r>
-      <w:proofErr w:type="spellStart"/>
-      <w:r>
-        <w:t>pattern</w:t>
-      </w:r>
-      <w:proofErr w:type="spellEnd"/>
-      <w:r>
-        <w:t xml:space="preserve"> hebben gebruikt. Uitleg. </w:t>
-      </w:r>
-    </w:p>
+    <w:p/>
     <w:sectPr>
       <w:pgSz w:w="11906" w:h="16838"/>
       <w:pgMar w:top="1417" w:right="1417" w:bottom="1417" w:left="1417" w:header="708" w:footer="708" w:gutter="0"/>

--- a/ProjectFiles/What does HTE mean and can this be custom set.docx
+++ b/ProjectFiles/What does HTE mean and can this be custom set.docx
@@ -1559,11 +1559,255 @@
       </w:r>
       <w:proofErr w:type="spellEnd"/>
     </w:p>
+    <w:p/>
+    <w:p>
+      <w:proofErr w:type="spellStart"/>
+      <w:r>
+        <w:t>Walking</w:t>
+      </w:r>
+      <w:proofErr w:type="spellEnd"/>
+      <w:r>
+        <w:t xml:space="preserve"> over </w:t>
+      </w:r>
+      <w:proofErr w:type="spellStart"/>
+      <w:r>
+        <w:t>the</w:t>
+      </w:r>
+      <w:proofErr w:type="spellEnd"/>
+      <w:r>
+        <w:t xml:space="preserve"> cinema?  Gewoon zoals we al dachten.</w:t>
+      </w:r>
+    </w:p>
+    <w:p>
+      <w:r>
+        <w:t xml:space="preserve">Top floor of </w:t>
+      </w:r>
+      <w:proofErr w:type="spellStart"/>
+      <w:r>
+        <w:t>the</w:t>
+      </w:r>
+      <w:proofErr w:type="spellEnd"/>
+      <w:r>
+        <w:t xml:space="preserve"> big rooms do </w:t>
+      </w:r>
+      <w:proofErr w:type="spellStart"/>
+      <w:r>
+        <w:t>you</w:t>
+      </w:r>
+      <w:proofErr w:type="spellEnd"/>
+      <w:r>
+        <w:t xml:space="preserve"> have make </w:t>
+      </w:r>
+      <w:proofErr w:type="spellStart"/>
+      <w:r>
+        <w:t>it</w:t>
+      </w:r>
+      <w:proofErr w:type="spellEnd"/>
+      <w:r>
+        <w:t xml:space="preserve"> </w:t>
+      </w:r>
+      <w:proofErr w:type="spellStart"/>
+      <w:r>
+        <w:t>visible</w:t>
+      </w:r>
+      <w:proofErr w:type="spellEnd"/>
+      <w:r>
+        <w:t>: No</w:t>
+      </w:r>
+    </w:p>
+    <w:p>
+      <w:proofErr w:type="spellStart"/>
+      <w:r>
+        <w:t>Maid</w:t>
+      </w:r>
+      <w:proofErr w:type="spellEnd"/>
+      <w:r>
+        <w:t xml:space="preserve"> = lobby</w:t>
+      </w:r>
+    </w:p>
+    <w:p>
+      <w:proofErr w:type="spellStart"/>
+      <w:r>
+        <w:t>Stairs</w:t>
+      </w:r>
+      <w:proofErr w:type="spellEnd"/>
+      <w:r>
+        <w:t xml:space="preserve"> moet dubbel tijd nemen van </w:t>
+      </w:r>
+      <w:proofErr w:type="spellStart"/>
+      <w:r>
+        <w:t>elvator</w:t>
+      </w:r>
+      <w:proofErr w:type="spellEnd"/>
+      <w:r>
+        <w:t xml:space="preserve"> maar is het instelbaar</w:t>
+      </w:r>
+    </w:p>
+    <w:p>
+      <w:proofErr w:type="spellStart"/>
+      <w:r>
+        <w:t>Guest</w:t>
+      </w:r>
+      <w:proofErr w:type="spellEnd"/>
+      <w:r>
+        <w:t xml:space="preserve"> gaan dood als de </w:t>
+      </w:r>
+      <w:proofErr w:type="spellStart"/>
+      <w:r>
+        <w:t>quee</w:t>
+      </w:r>
+      <w:proofErr w:type="spellEnd"/>
+      <w:r>
+        <w:t xml:space="preserve"> te lang is (</w:t>
+      </w:r>
+      <w:proofErr w:type="spellStart"/>
+      <w:r>
+        <w:t>value</w:t>
+      </w:r>
+      <w:proofErr w:type="spellEnd"/>
+      <w:r>
+        <w:t xml:space="preserve"> mag je zelf bepalen)</w:t>
+      </w:r>
+    </w:p>
+    <w:p>
+      <w:proofErr w:type="spellStart"/>
+      <w:r>
+        <w:t>Maids</w:t>
+      </w:r>
+      <w:proofErr w:type="spellEnd"/>
+      <w:r>
+        <w:t xml:space="preserve"> </w:t>
+      </w:r>
+      <w:proofErr w:type="spellStart"/>
+      <w:r>
+        <w:t>can</w:t>
+      </w:r>
+      <w:proofErr w:type="spellEnd"/>
+      <w:r>
+        <w:t xml:space="preserve"> die </w:t>
+      </w:r>
+      <w:proofErr w:type="spellStart"/>
+      <w:r>
+        <w:t>if</w:t>
+      </w:r>
+      <w:proofErr w:type="spellEnd"/>
+      <w:r>
+        <w:t xml:space="preserve"> </w:t>
+      </w:r>
+      <w:proofErr w:type="spellStart"/>
+      <w:r>
+        <w:t>the</w:t>
+      </w:r>
+      <w:proofErr w:type="spellEnd"/>
+      <w:r>
+        <w:t xml:space="preserve"> queue is </w:t>
+      </w:r>
+      <w:proofErr w:type="spellStart"/>
+      <w:r>
+        <w:t>to</w:t>
+      </w:r>
+      <w:proofErr w:type="spellEnd"/>
+      <w:r>
+        <w:t xml:space="preserve"> long fort he elevator</w:t>
+      </w:r>
+    </w:p>
+    <w:p>
+      <w:proofErr w:type="spellStart"/>
+      <w:r>
+        <w:t>Guest</w:t>
+      </w:r>
+      <w:proofErr w:type="spellEnd"/>
+      <w:r>
+        <w:t xml:space="preserve"> </w:t>
+      </w:r>
+      <w:proofErr w:type="spellStart"/>
+      <w:r>
+        <w:t>can</w:t>
+      </w:r>
+      <w:proofErr w:type="spellEnd"/>
+      <w:r>
+        <w:t xml:space="preserve"> die in a room </w:t>
+      </w:r>
+      <w:proofErr w:type="spellStart"/>
+      <w:r>
+        <w:t>and</w:t>
+      </w:r>
+      <w:proofErr w:type="spellEnd"/>
+      <w:r>
+        <w:t xml:space="preserve"> room </w:t>
+      </w:r>
+      <w:proofErr w:type="spellStart"/>
+      <w:r>
+        <w:t>will</w:t>
+      </w:r>
+      <w:proofErr w:type="spellEnd"/>
+      <w:r>
+        <w:t xml:space="preserve"> </w:t>
+      </w:r>
+      <w:proofErr w:type="spellStart"/>
+      <w:r>
+        <w:t>be</w:t>
+      </w:r>
+      <w:proofErr w:type="spellEnd"/>
+      <w:r>
+        <w:t xml:space="preserve"> </w:t>
+      </w:r>
+      <w:proofErr w:type="spellStart"/>
+      <w:r>
+        <w:t>available</w:t>
+      </w:r>
+      <w:proofErr w:type="spellEnd"/>
+    </w:p>
+    <w:p>
+      <w:proofErr w:type="spellStart"/>
+      <w:r>
+        <w:t>Behavouir</w:t>
+      </w:r>
+      <w:proofErr w:type="spellEnd"/>
+      <w:r>
+        <w:t xml:space="preserve"> </w:t>
+      </w:r>
+      <w:proofErr w:type="spellStart"/>
+      <w:r>
+        <w:t>don’t</w:t>
+      </w:r>
+      <w:proofErr w:type="spellEnd"/>
+      <w:r>
+        <w:t xml:space="preserve"> have change </w:t>
+      </w:r>
+      <w:proofErr w:type="spellStart"/>
+      <w:r>
+        <w:t>during</w:t>
+      </w:r>
+      <w:proofErr w:type="spellEnd"/>
+      <w:r>
+        <w:t xml:space="preserve"> </w:t>
+      </w:r>
+      <w:proofErr w:type="spellStart"/>
+      <w:r>
+        <w:t>simulation</w:t>
+      </w:r>
+      <w:proofErr w:type="spellEnd"/>
+    </w:p>
+    <w:p>
+      <w:r>
+        <w:t xml:space="preserve">De event </w:t>
+      </w:r>
+      <w:proofErr w:type="spellStart"/>
+      <w:r>
+        <w:t>emergency</w:t>
+      </w:r>
+      <w:proofErr w:type="spellEnd"/>
+      <w:r>
+        <w:t xml:space="preserve"> is een test om te kijken hoe je algoritme werkt</w:t>
+      </w:r>
+    </w:p>
+    <w:p/>
+    <w:p/>
     <w:p>
       <w:bookmarkStart w:id="0" w:name="_GoBack"/>
       <w:bookmarkEnd w:id="0"/>
     </w:p>
-    <w:p/>
     <w:sectPr>
       <w:pgSz w:w="11906" w:h="16838"/>
       <w:pgMar w:top="1417" w:right="1417" w:bottom="1417" w:left="1417" w:header="708" w:footer="708" w:gutter="0"/>
